--- a/wifiheartbeatsystem/基于无线充电的心率脉搏监测系统.docx
+++ b/wifiheartbeatsystem/基于无线充电的心率脉搏监测系统.docx
@@ -293,7 +293,6 @@
           <w:szCs w:val="22"/>
         </w:rPr>
       </w:pPr>
-      <w:bookmarkStart w:id="0" w:name="_GoBack"/>
       <w:r>
         <w:rPr>
           <w:rFonts w:ascii="Calibri" w:hAnsi="Calibri"/>
@@ -350,7 +349,6 @@
           </wp:inline>
         </w:drawing>
       </w:r>
-      <w:bookmarkEnd w:id="0"/>
     </w:p>
     <w:p>
       <w:pPr>
@@ -2054,7 +2052,8 @@
         <w:pStyle w:val="a3"/>
         <w:spacing w:before="0" w:beforeAutospacing="0" w:after="0" w:afterAutospacing="0"/>
         <w:rPr>
-          <w:rFonts w:ascii="Calibri" w:hAnsi="Calibri"/>
+          <w:rFonts w:ascii="微软雅黑" w:eastAsia="微软雅黑" w:hAnsi="微软雅黑"/>
+          <w:color w:val="FF0000"/>
           <w:sz w:val="22"/>
           <w:szCs w:val="22"/>
         </w:rPr>
@@ -2098,6 +2097,82 @@
           <w:szCs w:val="22"/>
         </w:rPr>
         <w:t>程序设计。</w:t>
+      </w:r>
+      <w:r>
+        <w:rPr>
+          <w:rFonts w:ascii="微软雅黑" w:eastAsia="微软雅黑" w:hAnsi="微软雅黑" w:hint="eastAsia"/>
+          <w:color w:val="FF0000"/>
+          <w:sz w:val="22"/>
+          <w:szCs w:val="22"/>
+        </w:rPr>
+        <w:t>整体程序框架如下图：</w:t>
+      </w:r>
+    </w:p>
+    <w:p>
+      <w:pPr>
+        <w:pStyle w:val="a3"/>
+        <w:spacing w:before="0" w:beforeAutospacing="0" w:after="0" w:afterAutospacing="0"/>
+        <w:jc w:val="center"/>
+        <w:rPr>
+          <w:rFonts w:ascii="Calibri" w:hAnsi="Calibri" w:hint="eastAsia"/>
+          <w:color w:val="FF0000"/>
+          <w:sz w:val="22"/>
+          <w:szCs w:val="22"/>
+        </w:rPr>
+      </w:pPr>
+      <w:r>
+        <w:rPr>
+          <w:noProof/>
+          <w:color w:val="FF0000"/>
+        </w:rPr>
+        <w:drawing>
+          <wp:inline distT="0" distB="0" distL="0" distR="0" wp14:anchorId="18354001" wp14:editId="4DE53676">
+            <wp:extent cx="2971800" cy="1886110"/>
+            <wp:effectExtent l="0" t="0" r="0" b="0"/>
+            <wp:docPr id="29" name="图片 29" descr="C:\Users\Mark\AppData\Local\Microsoft\Windows\INetCache\Content.Word\程序框架.png"/>
+            <wp:cNvGraphicFramePr>
+              <a:graphicFrameLocks xmlns:a="http://schemas.openxmlformats.org/drawingml/2006/main" noChangeAspect="1"/>
+            </wp:cNvGraphicFramePr>
+            <a:graphic xmlns:a="http://schemas.openxmlformats.org/drawingml/2006/main">
+              <a:graphicData uri="http://schemas.openxmlformats.org/drawingml/2006/picture">
+                <pic:pic xmlns:pic="http://schemas.openxmlformats.org/drawingml/2006/picture">
+                  <pic:nvPicPr>
+                    <pic:cNvPr id="0" name="Picture 21" descr="C:\Users\Mark\AppData\Local\Microsoft\Windows\INetCache\Content.Word\程序框架.png"/>
+                    <pic:cNvPicPr>
+                      <a:picLocks noChangeAspect="1" noChangeArrowheads="1"/>
+                    </pic:cNvPicPr>
+                  </pic:nvPicPr>
+                  <pic:blipFill>
+                    <a:blip r:embed="rId16">
+                      <a:extLst>
+                        <a:ext uri="{28A0092B-C50C-407E-A947-70E740481C1C}">
+                          <a14:useLocalDpi xmlns:a14="http://schemas.microsoft.com/office/drawing/2010/main" val="0"/>
+                        </a:ext>
+                      </a:extLst>
+                    </a:blip>
+                    <a:srcRect/>
+                    <a:stretch>
+                      <a:fillRect/>
+                    </a:stretch>
+                  </pic:blipFill>
+                  <pic:spPr bwMode="auto">
+                    <a:xfrm>
+                      <a:off x="0" y="0"/>
+                      <a:ext cx="2990640" cy="1898067"/>
+                    </a:xfrm>
+                    <a:prstGeom prst="rect">
+                      <a:avLst/>
+                    </a:prstGeom>
+                    <a:noFill/>
+                    <a:ln>
+                      <a:noFill/>
+                    </a:ln>
+                  </pic:spPr>
+                </pic:pic>
+              </a:graphicData>
+            </a:graphic>
+          </wp:inline>
+        </w:drawing>
       </w:r>
     </w:p>
     <w:p>
@@ -2190,7 +2265,7 @@
                     </pic:cNvPicPr>
                   </pic:nvPicPr>
                   <pic:blipFill>
-                    <a:blip r:embed="rId16">
+                    <a:blip r:embed="rId17">
                       <a:extLst>
                         <a:ext uri="{28A0092B-C50C-407E-A947-70E740481C1C}">
                           <a14:useLocalDpi xmlns:a14="http://schemas.microsoft.com/office/drawing/2010/main" val="0"/>
@@ -2277,7 +2352,7 @@
                     </pic:cNvPicPr>
                   </pic:nvPicPr>
                   <pic:blipFill>
-                    <a:blip r:embed="rId17" cstate="print">
+                    <a:blip r:embed="rId18" cstate="print">
                       <a:extLst>
                         <a:ext uri="{28A0092B-C50C-407E-A947-70E740481C1C}">
                           <a14:useLocalDpi xmlns:a14="http://schemas.microsoft.com/office/drawing/2010/main" val="0"/>
@@ -2415,7 +2490,7 @@
                     </pic:cNvPicPr>
                   </pic:nvPicPr>
                   <pic:blipFill>
-                    <a:blip r:embed="rId18">
+                    <a:blip r:embed="rId19">
                       <a:extLst>
                         <a:ext uri="{28A0092B-C50C-407E-A947-70E740481C1C}">
                           <a14:useLocalDpi xmlns:a14="http://schemas.microsoft.com/office/drawing/2010/main" val="0"/>
@@ -2575,7 +2650,7 @@
                     </pic:cNvPicPr>
                   </pic:nvPicPr>
                   <pic:blipFill>
-                    <a:blip r:embed="rId19">
+                    <a:blip r:embed="rId20">
                       <a:extLst>
                         <a:ext uri="{28A0092B-C50C-407E-A947-70E740481C1C}">
                           <a14:useLocalDpi xmlns:a14="http://schemas.microsoft.com/office/drawing/2010/main" val="0"/>
@@ -2753,7 +2828,7 @@
                     </pic:cNvPicPr>
                   </pic:nvPicPr>
                   <pic:blipFill>
-                    <a:blip r:embed="rId20">
+                    <a:blip r:embed="rId21">
                       <a:extLst>
                         <a:ext uri="{28A0092B-C50C-407E-A947-70E740481C1C}">
                           <a14:useLocalDpi xmlns:a14="http://schemas.microsoft.com/office/drawing/2010/main" val="0"/>
@@ -2828,7 +2903,7 @@
         <w:pStyle w:val="a3"/>
         <w:spacing w:before="0" w:beforeAutospacing="0" w:after="0" w:afterAutospacing="0"/>
         <w:rPr>
-          <w:rFonts w:ascii="Calibri" w:hAnsi="Calibri"/>
+          <w:rFonts w:ascii="Calibri" w:hAnsi="Calibri" w:hint="eastAsia"/>
           <w:sz w:val="22"/>
           <w:szCs w:val="22"/>
         </w:rPr>
@@ -2858,7 +2933,7 @@
                     </pic:cNvPicPr>
                   </pic:nvPicPr>
                   <pic:blipFill>
-                    <a:blip r:embed="rId21" cstate="print">
+                    <a:blip r:embed="rId22" cstate="print">
                       <a:extLst>
                         <a:ext uri="{28A0092B-C50C-407E-A947-70E740481C1C}">
                           <a14:useLocalDpi xmlns:a14="http://schemas.microsoft.com/office/drawing/2010/main" val="0"/>
@@ -2906,65 +2981,28 @@
           <w:sz w:val="22"/>
           <w:szCs w:val="22"/>
         </w:rPr>
-        <w:t>系统模式介绍：</w:t>
-      </w:r>
-    </w:p>
-    <w:p>
-      <w:pPr>
-        <w:pStyle w:val="a3"/>
-        <w:spacing w:before="0" w:beforeAutospacing="0" w:after="0" w:afterAutospacing="0"/>
-        <w:rPr>
-          <w:rFonts w:ascii="微软雅黑" w:eastAsia="微软雅黑" w:hAnsi="微软雅黑"/>
-          <w:sz w:val="22"/>
-          <w:szCs w:val="22"/>
-        </w:rPr>
-      </w:pPr>
-      <w:r>
-        <w:rPr>
-          <w:rFonts w:ascii="微软雅黑" w:eastAsia="微软雅黑" w:hAnsi="微软雅黑" w:hint="eastAsia"/>
-          <w:sz w:val="22"/>
-          <w:szCs w:val="22"/>
-        </w:rPr>
-        <w:t> </w:t>
-      </w:r>
-    </w:p>
-    <w:p>
-      <w:pPr>
-        <w:pStyle w:val="a3"/>
-        <w:spacing w:before="0" w:beforeAutospacing="0" w:after="0" w:afterAutospacing="0"/>
-        <w:rPr>
-          <w:rFonts w:ascii="微软雅黑" w:eastAsia="微软雅黑" w:hAnsi="微软雅黑"/>
-          <w:sz w:val="22"/>
-          <w:szCs w:val="22"/>
-        </w:rPr>
-      </w:pPr>
-      <w:r>
-        <w:rPr>
-          <w:rFonts w:ascii="微软雅黑" w:eastAsia="微软雅黑" w:hAnsi="微软雅黑" w:hint="eastAsia"/>
+        <w:t>服务器界面：</w:t>
+      </w:r>
+    </w:p>
+    <w:p>
+      <w:pPr>
+        <w:pStyle w:val="a3"/>
+        <w:spacing w:before="0" w:beforeAutospacing="0" w:after="0" w:afterAutospacing="0"/>
+        <w:jc w:val="center"/>
+        <w:rPr>
+          <w:rFonts w:ascii="Calibri" w:hAnsi="Calibri" w:hint="eastAsia"/>
+          <w:sz w:val="22"/>
+          <w:szCs w:val="22"/>
+        </w:rPr>
+      </w:pPr>
+      <w:r>
+        <w:rPr>
+          <w:rFonts w:ascii="Calibri" w:hAnsi="Calibri"/>
+          <w:noProof/>
           <w:sz w:val="22"/>
           <w:szCs w:val="22"/>
         </w:rPr>
         <w:lastRenderedPageBreak/>
-        <w:t>服务器界面：</w:t>
-      </w:r>
-    </w:p>
-    <w:p>
-      <w:pPr>
-        <w:pStyle w:val="a3"/>
-        <w:spacing w:before="0" w:beforeAutospacing="0" w:after="0" w:afterAutospacing="0"/>
-        <w:rPr>
-          <w:rFonts w:ascii="Calibri" w:hAnsi="Calibri"/>
-          <w:sz w:val="22"/>
-          <w:szCs w:val="22"/>
-        </w:rPr>
-      </w:pPr>
-      <w:r>
-        <w:rPr>
-          <w:rFonts w:ascii="Calibri" w:hAnsi="Calibri"/>
-          <w:noProof/>
-          <w:sz w:val="22"/>
-          <w:szCs w:val="22"/>
-        </w:rPr>
         <w:drawing>
           <wp:inline distT="0" distB="0" distL="0" distR="0">
             <wp:extent cx="4026647" cy="3200400"/>
@@ -2983,7 +3021,7 @@
                     </pic:cNvPicPr>
                   </pic:nvPicPr>
                   <pic:blipFill>
-                    <a:blip r:embed="rId22">
+                    <a:blip r:embed="rId23">
                       <a:extLst>
                         <a:ext uri="{28A0092B-C50C-407E-A947-70E740481C1C}">
                           <a14:useLocalDpi xmlns:a14="http://schemas.microsoft.com/office/drawing/2010/main" val="0"/>
@@ -3031,25 +3069,6 @@
           <w:sz w:val="22"/>
           <w:szCs w:val="22"/>
         </w:rPr>
-        <w:t> </w:t>
-      </w:r>
-    </w:p>
-    <w:p>
-      <w:pPr>
-        <w:pStyle w:val="a3"/>
-        <w:spacing w:before="0" w:beforeAutospacing="0" w:after="0" w:afterAutospacing="0"/>
-        <w:rPr>
-          <w:rFonts w:ascii="Calibri" w:hAnsi="Calibri"/>
-          <w:sz w:val="22"/>
-          <w:szCs w:val="22"/>
-        </w:rPr>
-      </w:pPr>
-      <w:r>
-        <w:rPr>
-          <w:rFonts w:ascii="Calibri" w:hAnsi="Calibri"/>
-          <w:sz w:val="22"/>
-          <w:szCs w:val="22"/>
-        </w:rPr>
         <w:t>APP</w:t>
       </w:r>
       <w:r>
@@ -3081,6 +3100,7 @@
       <w:pPr>
         <w:pStyle w:val="a3"/>
         <w:spacing w:before="0" w:beforeAutospacing="0" w:after="0" w:afterAutospacing="0"/>
+        <w:jc w:val="center"/>
         <w:rPr>
           <w:rFonts w:ascii="Calibri" w:hAnsi="Calibri"/>
           <w:sz w:val="22"/>
@@ -3112,7 +3132,7 @@
                     </pic:cNvPicPr>
                   </pic:nvPicPr>
                   <pic:blipFill>
-                    <a:blip r:embed="rId23" cstate="print">
+                    <a:blip r:embed="rId24" cstate="print">
                       <a:extLst>
                         <a:ext uri="{28A0092B-C50C-407E-A947-70E740481C1C}">
                           <a14:useLocalDpi xmlns:a14="http://schemas.microsoft.com/office/drawing/2010/main" val="0"/>
@@ -3159,12 +3179,129 @@
       <w:pPr>
         <w:pStyle w:val="a3"/>
         <w:spacing w:before="0" w:beforeAutospacing="0" w:after="0" w:afterAutospacing="0"/>
-        <w:rPr>
-          <w:rFonts w:ascii="Calibri" w:hAnsi="Calibri"/>
-          <w:sz w:val="22"/>
-          <w:szCs w:val="22"/>
-        </w:rPr>
-      </w:pPr>
+        <w:jc w:val="center"/>
+        <w:rPr>
+          <w:rFonts w:ascii="微软雅黑" w:eastAsia="微软雅黑" w:hAnsi="微软雅黑"/>
+          <w:color w:val="FF0000"/>
+          <w:sz w:val="21"/>
+          <w:szCs w:val="21"/>
+          <w:shd w:val="clear" w:color="auto" w:fill="FFFFFF"/>
+        </w:rPr>
+      </w:pPr>
+    </w:p>
+    <w:p>
+      <w:pPr>
+        <w:pStyle w:val="a3"/>
+        <w:spacing w:before="0" w:beforeAutospacing="0" w:after="0" w:afterAutospacing="0"/>
+        <w:jc w:val="center"/>
+        <w:rPr>
+          <w:rFonts w:ascii="微软雅黑" w:eastAsia="微软雅黑" w:hAnsi="微软雅黑"/>
+          <w:color w:val="FF0000"/>
+          <w:sz w:val="21"/>
+          <w:szCs w:val="21"/>
+          <w:shd w:val="clear" w:color="auto" w:fill="FFFFFF"/>
+        </w:rPr>
+      </w:pPr>
+    </w:p>
+    <w:p>
+      <w:pPr>
+        <w:pStyle w:val="a3"/>
+        <w:spacing w:before="0" w:beforeAutospacing="0" w:after="0" w:afterAutospacing="0"/>
+        <w:jc w:val="center"/>
+        <w:rPr>
+          <w:rFonts w:ascii="微软雅黑" w:eastAsia="微软雅黑" w:hAnsi="微软雅黑"/>
+          <w:color w:val="FF0000"/>
+          <w:sz w:val="21"/>
+          <w:szCs w:val="21"/>
+          <w:shd w:val="clear" w:color="auto" w:fill="FFFFFF"/>
+        </w:rPr>
+      </w:pPr>
+    </w:p>
+    <w:p>
+      <w:pPr>
+        <w:pStyle w:val="a3"/>
+        <w:spacing w:before="0" w:beforeAutospacing="0" w:after="0" w:afterAutospacing="0"/>
+        <w:jc w:val="center"/>
+        <w:rPr>
+          <w:rFonts w:ascii="微软雅黑" w:eastAsia="微软雅黑" w:hAnsi="微软雅黑"/>
+          <w:color w:val="FF0000"/>
+          <w:sz w:val="21"/>
+          <w:szCs w:val="21"/>
+          <w:shd w:val="clear" w:color="auto" w:fill="FFFFFF"/>
+        </w:rPr>
+      </w:pPr>
+      <w:r>
+        <w:rPr>
+          <w:rFonts w:ascii="微软雅黑" w:eastAsia="微软雅黑" w:hAnsi="微软雅黑" w:hint="eastAsia"/>
+          <w:color w:val="FF0000"/>
+          <w:sz w:val="21"/>
+          <w:szCs w:val="21"/>
+          <w:shd w:val="clear" w:color="auto" w:fill="FFFFFF"/>
+        </w:rPr>
+        <w:lastRenderedPageBreak/>
+        <w:t>上位机界面</w:t>
+      </w:r>
+    </w:p>
+    <w:p>
+      <w:pPr>
+        <w:pStyle w:val="a3"/>
+        <w:spacing w:before="0" w:beforeAutospacing="0" w:after="0" w:afterAutospacing="0"/>
+        <w:jc w:val="center"/>
+        <w:rPr>
+          <w:rFonts w:ascii="Calibri" w:hAnsi="Calibri"/>
+          <w:sz w:val="22"/>
+          <w:szCs w:val="22"/>
+        </w:rPr>
+      </w:pPr>
+      <w:r>
+        <w:rPr>
+          <w:noProof/>
+        </w:rPr>
+        <w:drawing>
+          <wp:inline distT="0" distB="0" distL="0" distR="0" wp14:anchorId="07347338" wp14:editId="61441839">
+            <wp:extent cx="3649980" cy="3296285"/>
+            <wp:effectExtent l="0" t="0" r="7620" b="0"/>
+            <wp:docPr id="19" name="图片 19"/>
+            <wp:cNvGraphicFramePr>
+              <a:graphicFrameLocks xmlns:a="http://schemas.openxmlformats.org/drawingml/2006/main" noChangeAspect="1"/>
+            </wp:cNvGraphicFramePr>
+            <a:graphic xmlns:a="http://schemas.openxmlformats.org/drawingml/2006/main">
+              <a:graphicData uri="http://schemas.openxmlformats.org/drawingml/2006/picture">
+                <pic:pic xmlns:pic="http://schemas.openxmlformats.org/drawingml/2006/picture">
+                  <pic:nvPicPr>
+                    <pic:cNvPr id="1" name=""/>
+                    <pic:cNvPicPr/>
+                  </pic:nvPicPr>
+                  <pic:blipFill rotWithShape="1">
+                    <a:blip r:embed="rId25"/>
+                    <a:srcRect l="15026" r="15770"/>
+                    <a:stretch/>
+                  </pic:blipFill>
+                  <pic:spPr bwMode="auto">
+                    <a:xfrm>
+                      <a:off x="0" y="0"/>
+                      <a:ext cx="3649980" cy="3296285"/>
+                    </a:xfrm>
+                    <a:prstGeom prst="rect">
+                      <a:avLst/>
+                    </a:prstGeom>
+                    <a:ln>
+                      <a:noFill/>
+                    </a:ln>
+                    <a:extLst>
+                      <a:ext uri="{53640926-AAD7-44D8-BBD7-CCE9431645EC}">
+                        <a14:shadowObscured xmlns:a14="http://schemas.microsoft.com/office/drawing/2010/main"/>
+                      </a:ext>
+                    </a:extLst>
+                  </pic:spPr>
+                </pic:pic>
+              </a:graphicData>
+            </a:graphic>
+          </wp:inline>
+        </w:drawing>
+      </w:r>
+      <w:bookmarkStart w:id="0" w:name="_GoBack"/>
+      <w:bookmarkEnd w:id="0"/>
     </w:p>
     <w:sectPr>
       <w:pgSz w:w="11906" w:h="16838"/>
